--- a/cv.docx
+++ b/cv.docx
@@ -30,11 +30,11 @@
         <w:pStyle w:val="FirstParagraph"/>
       </w:pPr>
       <w:r>
-        <w:t xml:space="preserve">A professional with advanced degrees in Data Science and Economics from the University of Helsinki. Specializes in machine learning methods, particularly Bayesian methods, with experience in econometrics, statistics, and mathematics. Proficient in R, Python, and SQL, with extensive experience in building and maintaining data pipelines, creating machine learning models, and informative data visualization.</w:t>
+        <w:t xml:space="preserve">I am a professional with a advanced degree in Economics, and a neearly finished one in Data Science from the University of Helsinki. I have specialized in machine learning methods, particularly Bayesian ones, and also have experience in econometrics, statistics, and mathematics. I’m proficient in R, Python, and SQL, and have worked extensively on building and maintaining data pipelines, creating machine learning models, and informative data visualization.</w:t>
       </w:r>
     </w:p>
     <w:bookmarkEnd w:id="20"/>
-    <w:bookmarkStart w:id="21" w:name="contact"/>
+    <w:bookmarkStart w:id="23" w:name="contact"/>
     <w:p>
       <w:pPr>
         <w:pStyle w:val="Heading3"/>
@@ -73,11 +73,19 @@
         <w:t xml:space="preserve"> </w:t>
       </w:r>
       <w:r>
-        <w:t xml:space="preserve"> </w:t>
-      </w:r>
-      <w:r>
-        <w:t xml:space="preserve">Github</w:t>
-      </w:r>
+        <w:t xml:space="preserve">&lt;a</w:t>
+      </w:r>
+      <w:r>
+        <w:t xml:space="preserve"> </w:t>
+      </w:r>
+      <w:hyperlink r:id="rId21">
+        <w:r>
+          <w:rPr>
+            <w:rStyle w:val="Hyperlink"/>
+          </w:rPr>
+          <w:t xml:space="preserve">Github</w:t>
+        </w:r>
+      </w:hyperlink>
     </w:p>
     <w:p>
       <w:pPr>
@@ -87,14 +95,22 @@
         <w:t xml:space="preserve"> </w:t>
       </w:r>
       <w:r>
-        <w:t xml:space="preserve"> </w:t>
-      </w:r>
-      <w:r>
-        <w:t xml:space="preserve">Linkedin</w:t>
-      </w:r>
-    </w:p>
-    <w:bookmarkEnd w:id="21"/>
-    <w:bookmarkStart w:id="27" w:name="education"/>
+        <w:t xml:space="preserve">&lt;a</w:t>
+      </w:r>
+      <w:r>
+        <w:t xml:space="preserve"> </w:t>
+      </w:r>
+      <w:hyperlink r:id="rId22">
+        <w:r>
+          <w:rPr>
+            <w:rStyle w:val="Hyperlink"/>
+          </w:rPr>
+          <w:t xml:space="preserve">Linkedin</w:t>
+        </w:r>
+      </w:hyperlink>
+    </w:p>
+    <w:bookmarkEnd w:id="23"/>
+    <w:bookmarkStart w:id="29" w:name="education"/>
     <w:p>
       <w:pPr>
         <w:pStyle w:val="Heading2"/>
@@ -103,7 +119,7 @@
         <w:t xml:space="preserve">Education</w:t>
       </w:r>
     </w:p>
-    <w:bookmarkStart w:id="22" w:name="masters-program-in-data-science"/>
+    <w:bookmarkStart w:id="24" w:name="masters-program-in-data-science"/>
     <w:p>
       <w:pPr>
         <w:pStyle w:val="Heading3"/>
@@ -167,8 +183,8 @@
         <w:t xml:space="preserve">Specializing in machine learning methods, with a particular emphasis on Bayesian methods.</w:t>
       </w:r>
     </w:p>
-    <w:bookmarkEnd w:id="22"/>
-    <w:bookmarkStart w:id="24" w:name="masters-program-in-economics"/>
+    <w:bookmarkEnd w:id="24"/>
+    <w:bookmarkStart w:id="26" w:name="masters-program-in-economics"/>
     <w:p>
       <w:pPr>
         <w:pStyle w:val="Heading3"/>
@@ -250,7 +266,7 @@
           <w:numId w:val="1002"/>
         </w:numPr>
       </w:pPr>
-      <w:hyperlink r:id="rId23">
+      <w:hyperlink r:id="rId25">
         <w:r>
           <w:rPr>
             <w:rStyle w:val="Hyperlink"/>
@@ -267,8 +283,8 @@
         <w:t xml:space="preserve">Impact of Policy Shocks in the EU Emissions Trading System on Finland.</w:t>
       </w:r>
     </w:p>
-    <w:bookmarkEnd w:id="24"/>
-    <w:bookmarkStart w:id="25" w:name="exchange-program"/>
+    <w:bookmarkEnd w:id="26"/>
+    <w:bookmarkStart w:id="27" w:name="exchange-program"/>
     <w:p>
       <w:pPr>
         <w:pStyle w:val="Heading3"/>
@@ -301,8 +317,8 @@
         <w:t xml:space="preserve">Studied Chinese language, politics, and economics, and their implications for other East Asian countries.</w:t>
       </w:r>
     </w:p>
-    <w:bookmarkEnd w:id="25"/>
-    <w:bookmarkStart w:id="26" w:name="language-course"/>
+    <w:bookmarkEnd w:id="27"/>
+    <w:bookmarkStart w:id="28" w:name="language-course"/>
     <w:p>
       <w:pPr>
         <w:pStyle w:val="Heading3"/>
@@ -335,9 +351,9 @@
         <w:t xml:space="preserve">Strengthened German language skills through a language course.</w:t>
       </w:r>
     </w:p>
-    <w:bookmarkEnd w:id="26"/>
-    <w:bookmarkEnd w:id="27"/>
-    <w:bookmarkStart w:id="28" w:name="certifications"/>
+    <w:bookmarkEnd w:id="28"/>
+    <w:bookmarkEnd w:id="29"/>
+    <w:bookmarkStart w:id="30" w:name="certifications"/>
     <w:p>
       <w:pPr>
         <w:pStyle w:val="Heading2"/>
@@ -456,8 +472,8 @@
         <w:t xml:space="preserve">Data Visualization with R</w:t>
       </w:r>
     </w:p>
-    <w:bookmarkEnd w:id="28"/>
-    <w:bookmarkStart w:id="38" w:name="work-experience"/>
+    <w:bookmarkEnd w:id="30"/>
+    <w:bookmarkStart w:id="40" w:name="work-experience"/>
     <w:p>
       <w:pPr>
         <w:pStyle w:val="Heading2"/>
@@ -466,7 +482,7 @@
         <w:t xml:space="preserve">Work Experience</w:t>
       </w:r>
     </w:p>
-    <w:bookmarkStart w:id="29" w:name="data-analyst-gfcp-expert"/>
+    <w:bookmarkStart w:id="31" w:name="data-analyst-gfcp-expert"/>
     <w:p>
       <w:pPr>
         <w:pStyle w:val="Heading3"/>
@@ -507,8 +523,8 @@
         <w:t xml:space="preserve">Working in a team responsible for building, maintaining, and monitoring models that provide real-time stopping power for card and account-to-account transactions.</w:t>
       </w:r>
     </w:p>
-    <w:bookmarkEnd w:id="29"/>
-    <w:bookmarkStart w:id="33" w:name="data-analyst"/>
+    <w:bookmarkEnd w:id="31"/>
+    <w:bookmarkStart w:id="35" w:name="data-analyst"/>
     <w:p>
       <w:pPr>
         <w:pStyle w:val="Heading3"/>
@@ -554,7 +570,7 @@
       <w:r>
         <w:t xml:space="preserve"> </w:t>
       </w:r>
-      <w:hyperlink r:id="rId30">
+      <w:hyperlink r:id="rId32">
         <w:r>
           <w:rPr>
             <w:rStyle w:val="Hyperlink"/>
@@ -571,7 +587,7 @@
       <w:r>
         <w:t xml:space="preserve"> </w:t>
       </w:r>
-      <w:hyperlink r:id="rId31">
+      <w:hyperlink r:id="rId33">
         <w:r>
           <w:rPr>
             <w:rStyle w:val="Hyperlink"/>
@@ -600,7 +616,7 @@
       <w:r>
         <w:t xml:space="preserve"> </w:t>
       </w:r>
-      <w:hyperlink r:id="rId32">
+      <w:hyperlink r:id="rId34">
         <w:r>
           <w:rPr>
             <w:rStyle w:val="Hyperlink"/>
@@ -615,8 +631,8 @@
         <w:t xml:space="preserve">to showcase research results, enabling interactive data visualization and enhancing the communication of findings to stakeholders.</w:t>
       </w:r>
     </w:p>
-    <w:bookmarkEnd w:id="33"/>
-    <w:bookmarkStart w:id="36" w:name="project-worker"/>
+    <w:bookmarkEnd w:id="35"/>
+    <w:bookmarkStart w:id="38" w:name="project-worker"/>
     <w:p>
       <w:pPr>
         <w:pStyle w:val="Heading3"/>
@@ -659,7 +675,7 @@
       <w:r>
         <w:t xml:space="preserve"> </w:t>
       </w:r>
-      <w:hyperlink r:id="rId34">
+      <w:hyperlink r:id="rId36">
         <w:r>
           <w:rPr>
             <w:rStyle w:val="Hyperlink"/>
@@ -676,7 +692,7 @@
       <w:r>
         <w:t xml:space="preserve"> </w:t>
       </w:r>
-      <w:hyperlink r:id="rId35">
+      <w:hyperlink r:id="rId37">
         <w:r>
           <w:rPr>
             <w:rStyle w:val="Hyperlink"/>
@@ -688,8 +704,8 @@
         <w:t xml:space="preserve">.</w:t>
       </w:r>
     </w:p>
-    <w:bookmarkEnd w:id="36"/>
-    <w:bookmarkStart w:id="37" w:name="intern"/>
+    <w:bookmarkEnd w:id="38"/>
+    <w:bookmarkStart w:id="39" w:name="intern"/>
     <w:p>
       <w:pPr>
         <w:pStyle w:val="Heading3"/>
@@ -748,9 +764,9 @@
         <w:t xml:space="preserve">Attended and reported on meetings of UN organizations, and with local politicians.</w:t>
       </w:r>
     </w:p>
-    <w:bookmarkEnd w:id="37"/>
-    <w:bookmarkEnd w:id="38"/>
-    <w:bookmarkStart w:id="41" w:name="side-projects"/>
+    <w:bookmarkEnd w:id="39"/>
+    <w:bookmarkEnd w:id="40"/>
+    <w:bookmarkStart w:id="43" w:name="side-projects"/>
     <w:p>
       <w:pPr>
         <w:pStyle w:val="Heading2"/>
@@ -759,7 +775,7 @@
         <w:t xml:space="preserve">Side projects</w:t>
       </w:r>
     </w:p>
-    <w:bookmarkStart w:id="40" w:name="petanque-liga-website"/>
+    <w:bookmarkStart w:id="42" w:name="petanque-liga-website"/>
     <w:p>
       <w:pPr>
         <w:pStyle w:val="Heading3"/>
@@ -782,7 +798,7 @@
       <w:r>
         <w:t xml:space="preserve"> </w:t>
       </w:r>
-      <w:hyperlink r:id="rId39">
+      <w:hyperlink r:id="rId41">
         <w:r>
           <w:rPr>
             <w:rStyle w:val="Hyperlink"/>
@@ -797,9 +813,9 @@
         <w:t xml:space="preserve">that takes the names of players as input, generates a match schedule, and stores the results of the games. The back-end database is a Google Sheet, allowing inputs from multiple devices and displaying the same data across various devices.</w:t>
       </w:r>
     </w:p>
-    <w:bookmarkEnd w:id="40"/>
-    <w:bookmarkEnd w:id="41"/>
-    <w:bookmarkStart w:id="44" w:name="positions-of-responsibility"/>
+    <w:bookmarkEnd w:id="42"/>
+    <w:bookmarkEnd w:id="43"/>
+    <w:bookmarkStart w:id="46" w:name="positions-of-responsibility"/>
     <w:p>
       <w:pPr>
         <w:pStyle w:val="Heading2"/>
@@ -808,7 +824,7 @@
         <w:t xml:space="preserve">Positions of Responsibility</w:t>
       </w:r>
     </w:p>
-    <w:bookmarkStart w:id="42" w:name="vote-counter"/>
+    <w:bookmarkStart w:id="44" w:name="vote-counter"/>
     <w:p>
       <w:pPr>
         <w:pStyle w:val="Heading3"/>
@@ -825,8 +841,8 @@
         <w:t xml:space="preserve">Authorized by the group of Western countries to serve as a vote counter in the Secretary-General Election of the United Nations Industrial Development Organization.</w:t>
       </w:r>
     </w:p>
-    <w:bookmarkEnd w:id="42"/>
-    <w:bookmarkStart w:id="43" w:name="board-member"/>
+    <w:bookmarkEnd w:id="44"/>
+    <w:bookmarkStart w:id="45" w:name="board-member"/>
     <w:p>
       <w:pPr>
         <w:pStyle w:val="Heading3"/>
@@ -843,8 +859,8 @@
         <w:t xml:space="preserve">Actively served as a board member of the Economics Students’ Association, contributing to the organization’s strategic planning and activities.</w:t>
       </w:r>
     </w:p>
-    <w:bookmarkEnd w:id="43"/>
-    <w:bookmarkEnd w:id="44"/>
+    <w:bookmarkEnd w:id="45"/>
+    <w:bookmarkEnd w:id="46"/>
     <w:sectPr/>
   </w:body>
 </w:document>

--- a/cv.docx
+++ b/cv.docx
@@ -30,7 +30,7 @@
         <w:pStyle w:val="FirstParagraph"/>
       </w:pPr>
       <w:r>
-        <w:t xml:space="preserve">I am a professional with a advanced degree in Economics, and a neearly finished one in Data Science from the University of Helsinki. I have specialized in machine learning methods, particularly Bayesian ones, and also have experience in econometrics, statistics, and mathematics. I’m proficient in R, Python, and SQL, and have worked extensively on building and maintaining data pipelines, creating machine learning models, and informative data visualization.</w:t>
+        <w:t xml:space="preserve">I am a professional with a advanced degree in Economics, and a nearly finished one in Data Science from the University of Helsinki. I have specialized in machine learning methods, particularly Bayesian ones, and also have experience in econometrics, statistics, and mathematics. I’m proficient in R, Python, and SQL, and have worked extensively on building and maintaining data pipelines, creating machine learning models, and informative data visualization.</w:t>
       </w:r>
     </w:p>
     <w:bookmarkEnd w:id="20"/>
@@ -69,12 +69,6 @@
       <w:pPr>
         <w:pStyle w:val="BodyText"/>
       </w:pPr>
-      <w:r>
-        <w:t xml:space="preserve"> </w:t>
-      </w:r>
-      <w:r>
-        <w:t xml:space="preserve">&lt;a</w:t>
-      </w:r>
       <w:r>
         <w:t xml:space="preserve"> </w:t>
       </w:r>
@@ -91,12 +85,6 @@
       <w:pPr>
         <w:pStyle w:val="BodyText"/>
       </w:pPr>
-      <w:r>
-        <w:t xml:space="preserve"> </w:t>
-      </w:r>
-      <w:r>
-        <w:t xml:space="preserve">&lt;a</w:t>
-      </w:r>
       <w:r>
         <w:t xml:space="preserve"> </w:t>
       </w:r>
@@ -687,7 +675,7 @@
         <w:t xml:space="preserve"> </w:t>
       </w:r>
       <w:r>
-        <w:t xml:space="preserve">by the City of Tampere, the University of Helsinki, and VATT. Responsibilities included preparing raw data for researchers and integrating external data sources. The data was then utilized in a</w:t>
+        <w:t xml:space="preserve">by the City of Tampere, the University of Helsinki, and VATT. Responsibilities included preparing raw data for researchers and integrating external data sources. The data was then further utilized in a</w:t>
       </w:r>
       <w:r>
         <w:t xml:space="preserve"> </w:t>

--- a/cv.docx
+++ b/cv.docx
@@ -754,7 +754,7 @@
     </w:p>
     <w:bookmarkEnd w:id="39"/>
     <w:bookmarkEnd w:id="40"/>
-    <w:bookmarkStart w:id="43" w:name="side-projects"/>
+    <w:bookmarkStart w:id="44" w:name="side-projects"/>
     <w:p>
       <w:pPr>
         <w:pStyle w:val="Heading2"/>
@@ -802,8 +802,30 @@
       </w:r>
     </w:p>
     <w:bookmarkEnd w:id="42"/>
+    <w:bookmarkStart w:id="43" w:name="ascii-art-generator"/>
+    <w:p>
+      <w:pPr>
+        <w:pStyle w:val="Heading3"/>
+      </w:pPr>
+      <w:r>
+        <w:t xml:space="preserve">ASCII Art generator</w:t>
+      </w:r>
+    </w:p>
+    <w:p>
+      <w:pPr>
+        <w:pStyle w:val="Compact"/>
+        <w:numPr>
+          <w:ilvl w:val="0"/>
+          <w:numId w:val="1009"/>
+        </w:numPr>
+      </w:pPr>
+      <w:r>
+        <w:t xml:space="preserve">WIP A Julia package which turns .jpg, and .png pictures to ASCII art.</w:t>
+      </w:r>
+    </w:p>
     <w:bookmarkEnd w:id="43"/>
-    <w:bookmarkStart w:id="46" w:name="positions-of-responsibility"/>
+    <w:bookmarkEnd w:id="44"/>
+    <w:bookmarkStart w:id="47" w:name="positions-of-responsibility"/>
     <w:p>
       <w:pPr>
         <w:pStyle w:val="Heading2"/>
@@ -812,7 +834,7 @@
         <w:t xml:space="preserve">Positions of Responsibility</w:t>
       </w:r>
     </w:p>
-    <w:bookmarkStart w:id="44" w:name="vote-counter"/>
+    <w:bookmarkStart w:id="45" w:name="vote-counter"/>
     <w:p>
       <w:pPr>
         <w:pStyle w:val="Heading3"/>
@@ -829,8 +851,8 @@
         <w:t xml:space="preserve">Authorized by the group of Western countries to serve as a vote counter in the Secretary-General Election of the United Nations Industrial Development Organization.</w:t>
       </w:r>
     </w:p>
-    <w:bookmarkEnd w:id="44"/>
-    <w:bookmarkStart w:id="45" w:name="board-member"/>
+    <w:bookmarkEnd w:id="45"/>
+    <w:bookmarkStart w:id="46" w:name="board-member"/>
     <w:p>
       <w:pPr>
         <w:pStyle w:val="Heading3"/>
@@ -847,8 +869,8 @@
         <w:t xml:space="preserve">Actively served as a board member of the Economics Students’ Association, contributing to the organization’s strategic planning and activities.</w:t>
       </w:r>
     </w:p>
-    <w:bookmarkEnd w:id="45"/>
     <w:bookmarkEnd w:id="46"/>
+    <w:bookmarkEnd w:id="47"/>
     <w:sectPr/>
   </w:body>
 </w:document>
@@ -1083,6 +1105,9 @@
     <w:abstractNumId w:val="991"/>
   </w:num>
   <w:num w:numId="1008">
+    <w:abstractNumId w:val="991"/>
+  </w:num>
+  <w:num w:numId="1009">
     <w:abstractNumId w:val="991"/>
   </w:num>
 </w:numbering>

--- a/cv.docx
+++ b/cv.docx
@@ -553,7 +553,7 @@
         </w:numPr>
       </w:pPr>
       <w:r>
-        <w:t xml:space="preserve">I was responsible for analyses and was a cowriter of electricity market data, focusing on</w:t>
+        <w:t xml:space="preserve">I was responsible for conducting analyses and co-authoring reports on electricity market data, with a particular focus on</w:t>
       </w:r>
       <w:r>
         <w:t xml:space="preserve"> </w:t>
@@ -580,14 +580,14 @@
           <w:rPr>
             <w:rStyle w:val="Hyperlink"/>
           </w:rPr>
-          <w:t xml:space="preserve">company responses</w:t>
+          <w:t xml:space="preserve">company</w:t>
         </w:r>
       </w:hyperlink>
       <w:r>
         <w:t xml:space="preserve"> </w:t>
       </w:r>
       <w:r>
-        <w:t xml:space="preserve">to the price shocks.</w:t>
+        <w:t xml:space="preserve">responses to price shocks.</w:t>
       </w:r>
     </w:p>
     <w:p>
@@ -754,7 +754,7 @@
     </w:p>
     <w:bookmarkEnd w:id="39"/>
     <w:bookmarkEnd w:id="40"/>
-    <w:bookmarkStart w:id="44" w:name="side-projects"/>
+    <w:bookmarkStart w:id="45" w:name="side-projects"/>
     <w:p>
       <w:pPr>
         <w:pStyle w:val="Heading2"/>
@@ -802,7 +802,7 @@
       </w:r>
     </w:p>
     <w:bookmarkEnd w:id="42"/>
-    <w:bookmarkStart w:id="43" w:name="ascii-art-generator"/>
+    <w:bookmarkStart w:id="44" w:name="ascii-art-generator"/>
     <w:p>
       <w:pPr>
         <w:pStyle w:val="Heading3"/>
@@ -820,12 +820,29 @@
         </w:numPr>
       </w:pPr>
       <w:r>
-        <w:t xml:space="preserve">WIP A Julia package which turns .jpg, and .png pictures to ASCII art.</w:t>
-      </w:r>
-    </w:p>
-    <w:bookmarkEnd w:id="43"/>
+        <w:t xml:space="preserve">WIP A</w:t>
+      </w:r>
+      <w:r>
+        <w:t xml:space="preserve"> </w:t>
+      </w:r>
+      <w:hyperlink r:id="rId43">
+        <w:r>
+          <w:rPr>
+            <w:rStyle w:val="Hyperlink"/>
+          </w:rPr>
+          <w:t xml:space="preserve">Julia package</w:t>
+        </w:r>
+      </w:hyperlink>
+      <w:r>
+        <w:t xml:space="preserve"> </w:t>
+      </w:r>
+      <w:r>
+        <w:t xml:space="preserve">which turns .jpg, and .png pictures to ASCII art.</w:t>
+      </w:r>
+    </w:p>
     <w:bookmarkEnd w:id="44"/>
-    <w:bookmarkStart w:id="47" w:name="positions-of-responsibility"/>
+    <w:bookmarkEnd w:id="45"/>
+    <w:bookmarkStart w:id="48" w:name="positions-of-responsibility"/>
     <w:p>
       <w:pPr>
         <w:pStyle w:val="Heading2"/>
@@ -834,7 +851,7 @@
         <w:t xml:space="preserve">Positions of Responsibility</w:t>
       </w:r>
     </w:p>
-    <w:bookmarkStart w:id="45" w:name="vote-counter"/>
+    <w:bookmarkStart w:id="46" w:name="vote-counter"/>
     <w:p>
       <w:pPr>
         <w:pStyle w:val="Heading3"/>
@@ -851,8 +868,8 @@
         <w:t xml:space="preserve">Authorized by the group of Western countries to serve as a vote counter in the Secretary-General Election of the United Nations Industrial Development Organization.</w:t>
       </w:r>
     </w:p>
-    <w:bookmarkEnd w:id="45"/>
-    <w:bookmarkStart w:id="46" w:name="board-member"/>
+    <w:bookmarkEnd w:id="46"/>
+    <w:bookmarkStart w:id="47" w:name="board-member"/>
     <w:p>
       <w:pPr>
         <w:pStyle w:val="Heading3"/>
@@ -869,8 +886,8 @@
         <w:t xml:space="preserve">Actively served as a board member of the Economics Students’ Association, contributing to the organization’s strategic planning and activities.</w:t>
       </w:r>
     </w:p>
-    <w:bookmarkEnd w:id="46"/>
     <w:bookmarkEnd w:id="47"/>
+    <w:bookmarkEnd w:id="48"/>
     <w:sectPr/>
   </w:body>
 </w:document>

--- a/cv.docx
+++ b/cv.docx
@@ -508,7 +508,19 @@
         </w:numPr>
       </w:pPr>
       <w:r>
-        <w:t xml:space="preserve">Working in a team responsible for building, maintaining, and monitoring models that provide real-time stopping power for card and account-to-account transactions.</w:t>
+        <w:t xml:space="preserve">Collaborated within a team responsible for building, maintaining, and monitoring models that deliver real-time stopping power for card and account-to-account transactions.</w:t>
+      </w:r>
+    </w:p>
+    <w:p>
+      <w:pPr>
+        <w:pStyle w:val="Compact"/>
+        <w:numPr>
+          <w:ilvl w:val="0"/>
+          <w:numId w:val="1004"/>
+        </w:numPr>
+      </w:pPr>
+      <w:r>
+        <w:t xml:space="preserve">Developed and maintained an internal R package to facilitate data analysis and visualization. Additionally, spearheaded the establishment of a Data &amp; Analytics community within the department.</w:t>
       </w:r>
     </w:p>
     <w:bookmarkEnd w:id="31"/>
@@ -737,7 +749,7 @@
         </w:numPr>
       </w:pPr>
       <w:r>
-        <w:t xml:space="preserve">Monitored and reported on the Austrian economic situation, providing valuable insights into economic trends and developments for the Finnish Government.</w:t>
+        <w:t xml:space="preserve">Monitored and reported on the Austrian economic situation as part of my role at the Finnish Embassy, delivering valuable insights into economic trends and developments to inform policy decisions for the Finnish Government.</w:t>
       </w:r>
     </w:p>
     <w:p>
@@ -749,7 +761,7 @@
         </w:numPr>
       </w:pPr>
       <w:r>
-        <w:t xml:space="preserve">Attended and reported on meetings of UN organizations, and with local politicians.</w:t>
+        <w:t xml:space="preserve">Attended and provided detailed reports on meetings with UN organizations and local politicians, ensuring comprehensive coverage of diplomatic and political engagements.</w:t>
       </w:r>
     </w:p>
     <w:bookmarkEnd w:id="39"/>
@@ -791,14 +803,14 @@
           <w:rPr>
             <w:rStyle w:val="Hyperlink"/>
           </w:rPr>
-          <w:t xml:space="preserve">website</w:t>
+          <w:t xml:space="preserve">Petanque Liga website</w:t>
         </w:r>
       </w:hyperlink>
       <w:r>
         <w:t xml:space="preserve"> </w:t>
       </w:r>
       <w:r>
-        <w:t xml:space="preserve">that takes the names of players as input, generates a match schedule, and stores the results of the games. The back-end database is a Google Sheet, allowing inputs from multiple devices and displaying the same data across various devices.</w:t>
+        <w:t xml:space="preserve">which generates a match schedule, and stores the results of the games. The back-end is powered by a Google Sheet, enabling seamless input from multiple devices while ensuring consistent data display across all platforms.</w:t>
       </w:r>
     </w:p>
     <w:bookmarkEnd w:id="42"/>
@@ -820,7 +832,7 @@
         </w:numPr>
       </w:pPr>
       <w:r>
-        <w:t xml:space="preserve">WIP A</w:t>
+        <w:t xml:space="preserve">Currently developing a Julia package,</w:t>
       </w:r>
       <w:r>
         <w:t xml:space="preserve"> </w:t>
@@ -830,14 +842,11 @@
           <w:rPr>
             <w:rStyle w:val="Hyperlink"/>
           </w:rPr>
-          <w:t xml:space="preserve">Julia package</w:t>
+          <w:t xml:space="preserve">ImagesToAscii.jl</w:t>
         </w:r>
       </w:hyperlink>
       <w:r>
-        <w:t xml:space="preserve"> </w:t>
-      </w:r>
-      <w:r>
-        <w:t xml:space="preserve">which turns .jpg, and .png pictures to ASCII art.</w:t>
+        <w:t xml:space="preserve">, which converts .jpg and .png images into ASCII art. As part of this side project, I deepened my understanding of matrix operations and image processing.</w:t>
       </w:r>
     </w:p>
     <w:bookmarkEnd w:id="44"/>
